--- a/Parcial1_simulacion.docx
+++ b/Parcial1_simulacion.docx
@@ -743,13 +743,13 @@
     </w:p>
     <w:bookmarkEnd w:id="29"/>
     <w:bookmarkEnd w:id="30"/>
-    <w:bookmarkStart w:id="32" w:name="X5ca054f680464f8d8423192cfa6d67f1fe5e3f6"/>
+    <w:bookmarkStart w:id="32" w:name="X2c5e47d46b2739675cefd355fe82bb6cbe13219"/>
     <w:p>
       <w:pPr>
         <w:pStyle w:val="Heading1"/>
       </w:pPr>
       <w:r>
-        <w:t xml:space="preserve">Probabilidad de que las personas lleguen a embarque en un vuelo de Avianca</w:t>
+        <w:t xml:space="preserve">Producto No conforme embotellado Coca-Cola</w:t>
       </w:r>
     </w:p>
     <w:p>
